--- a/ЗИИИ_Задание_2_Агапитов_Иксанов.docx
+++ b/ЗИИИ_Задание_2_Агапитов_Иксанов.docx
@@ -79,278 +79,517 @@
     </w:p>
     <w:sdt>
       <w:sdtPr>
-        <w:id w:val="-810560898"/>
+        <w:id w:val="-1886627642"/>
         <w:docPartObj>
           <w:docPartGallery w:val="Table of Contents"/>
           <w:docPartUnique/>
         </w:docPartObj>
       </w:sdtPr>
-      <w:sdtEndPr/>
+      <w:sdtEndPr>
+        <w:rPr>
+          <w:rFonts w:ascii="Times New Roman" w:eastAsia="Times New Roman" w:hAnsi="Times New Roman" w:cs="Times New Roman"/>
+          <w:b/>
+          <w:bCs/>
+          <w:color w:val="auto"/>
+          <w:sz w:val="28"/>
+          <w:szCs w:val="28"/>
+        </w:rPr>
+      </w:sdtEndPr>
       <w:sdtContent>
         <w:p>
           <w:pPr>
-            <w:pBdr>
-              <w:top w:val="nil"/>
-              <w:left w:val="nil"/>
-              <w:bottom w:val="nil"/>
-              <w:right w:val="nil"/>
-              <w:between w:val="nil"/>
-            </w:pBdr>
+            <w:pStyle w:val="a6"/>
+          </w:pPr>
+        </w:p>
+        <w:p>
+          <w:pPr>
+            <w:pStyle w:val="10"/>
             <w:tabs>
-              <w:tab w:val="right" w:pos="9345"/>
+              <w:tab w:val="right" w:leader="dot" w:pos="9345"/>
             </w:tabs>
             <w:ind w:firstLine="0"/>
             <w:rPr>
-              <w:rFonts w:ascii="Aptos" w:eastAsia="Aptos" w:hAnsi="Aptos" w:cs="Aptos"/>
-              <w:color w:val="000000"/>
-              <w:sz w:val="22"/>
-              <w:szCs w:val="22"/>
+              <w:noProof/>
             </w:rPr>
           </w:pPr>
           <w:r>
             <w:fldChar w:fldCharType="begin"/>
           </w:r>
           <w:r>
-            <w:instrText xml:space="preserve"> TOC \h \u \z \t "Heading 1,1,Heading 2,2,Heading 3,3,"</w:instrText>
+            <w:instrText xml:space="preserve"> TOC \o "1-3" \h \z \u </w:instrText>
           </w:r>
           <w:r>
             <w:fldChar w:fldCharType="separate"/>
           </w:r>
-          <w:hyperlink w:anchor="_gjdgxs">
-            <w:r>
-              <w:rPr>
-                <w:color w:val="000000"/>
+          <w:hyperlink w:anchor="_Toc185517326" w:history="1">
+            <w:r>
+              <w:rPr>
+                <w:rStyle w:val="a7"/>
+                <w:noProof/>
               </w:rPr>
               <w:t>1 Аналитика по реализации выбранного направления в России и мире</w:t>
             </w:r>
             <w:r>
               <w:rPr>
-                <w:color w:val="000000"/>
+                <w:noProof/>
+                <w:webHidden/>
               </w:rPr>
               <w:tab/>
+            </w:r>
+            <w:r>
+              <w:rPr>
+                <w:noProof/>
+                <w:webHidden/>
+              </w:rPr>
+              <w:fldChar w:fldCharType="begin"/>
+            </w:r>
+            <w:r>
+              <w:rPr>
+                <w:noProof/>
+                <w:webHidden/>
+              </w:rPr>
+              <w:instrText xml:space="preserve"> PAGEREF _Toc185517326 \h </w:instrText>
+            </w:r>
+            <w:r>
+              <w:rPr>
+                <w:noProof/>
+                <w:webHidden/>
+              </w:rPr>
+            </w:r>
+            <w:r>
+              <w:rPr>
+                <w:noProof/>
+                <w:webHidden/>
+              </w:rPr>
+              <w:fldChar w:fldCharType="separate"/>
+            </w:r>
+            <w:r>
+              <w:rPr>
+                <w:noProof/>
+                <w:webHidden/>
+              </w:rPr>
               <w:t>2</w:t>
+            </w:r>
+            <w:r>
+              <w:rPr>
+                <w:noProof/>
+                <w:webHidden/>
+              </w:rPr>
+              <w:fldChar w:fldCharType="end"/>
             </w:r>
           </w:hyperlink>
         </w:p>
         <w:p>
           <w:pPr>
-            <w:pBdr>
-              <w:top w:val="nil"/>
-              <w:left w:val="nil"/>
-              <w:bottom w:val="nil"/>
-              <w:right w:val="nil"/>
-              <w:between w:val="nil"/>
-            </w:pBdr>
+            <w:pStyle w:val="10"/>
             <w:tabs>
-              <w:tab w:val="right" w:pos="9345"/>
+              <w:tab w:val="right" w:leader="dot" w:pos="9345"/>
             </w:tabs>
             <w:ind w:firstLine="0"/>
             <w:rPr>
-              <w:rFonts w:ascii="Aptos" w:eastAsia="Aptos" w:hAnsi="Aptos" w:cs="Aptos"/>
-              <w:color w:val="000000"/>
-              <w:sz w:val="22"/>
-              <w:szCs w:val="22"/>
+              <w:noProof/>
             </w:rPr>
           </w:pPr>
-          <w:hyperlink w:anchor="_30j0zll">
-            <w:r>
-              <w:rPr>
-                <w:color w:val="000000"/>
+          <w:hyperlink w:anchor="_Toc185517327" w:history="1">
+            <w:r>
+              <w:rPr>
+                <w:rStyle w:val="a7"/>
+                <w:noProof/>
               </w:rPr>
               <w:t>2 Предназначение сервиса</w:t>
             </w:r>
             <w:r>
               <w:rPr>
-                <w:color w:val="000000"/>
+                <w:noProof/>
+                <w:webHidden/>
               </w:rPr>
               <w:tab/>
+            </w:r>
+            <w:r>
+              <w:rPr>
+                <w:noProof/>
+                <w:webHidden/>
+              </w:rPr>
+              <w:fldChar w:fldCharType="begin"/>
+            </w:r>
+            <w:r>
+              <w:rPr>
+                <w:noProof/>
+                <w:webHidden/>
+              </w:rPr>
+              <w:instrText xml:space="preserve"> PAGEREF _Toc185517327 \h </w:instrText>
+            </w:r>
+            <w:r>
+              <w:rPr>
+                <w:noProof/>
+                <w:webHidden/>
+              </w:rPr>
+            </w:r>
+            <w:r>
+              <w:rPr>
+                <w:noProof/>
+                <w:webHidden/>
+              </w:rPr>
+              <w:fldChar w:fldCharType="separate"/>
+            </w:r>
+            <w:r>
+              <w:rPr>
+                <w:noProof/>
+                <w:webHidden/>
+              </w:rPr>
               <w:t>2</w:t>
+            </w:r>
+            <w:r>
+              <w:rPr>
+                <w:noProof/>
+                <w:webHidden/>
+              </w:rPr>
+              <w:fldChar w:fldCharType="end"/>
             </w:r>
           </w:hyperlink>
         </w:p>
         <w:p>
           <w:pPr>
-            <w:pBdr>
-              <w:top w:val="nil"/>
-              <w:left w:val="nil"/>
-              <w:bottom w:val="nil"/>
-              <w:right w:val="nil"/>
-              <w:between w:val="nil"/>
-            </w:pBdr>
+            <w:pStyle w:val="10"/>
             <w:tabs>
-              <w:tab w:val="right" w:pos="9345"/>
+              <w:tab w:val="right" w:leader="dot" w:pos="9345"/>
             </w:tabs>
             <w:ind w:firstLine="0"/>
             <w:rPr>
-              <w:rFonts w:ascii="Aptos" w:eastAsia="Aptos" w:hAnsi="Aptos" w:cs="Aptos"/>
-              <w:color w:val="000000"/>
-              <w:sz w:val="22"/>
-              <w:szCs w:val="22"/>
+              <w:noProof/>
             </w:rPr>
           </w:pPr>
-          <w:hyperlink w:anchor="_1fob9te">
-            <w:r>
-              <w:rPr>
-                <w:color w:val="000000"/>
+          <w:hyperlink w:anchor="_Toc185517328" w:history="1">
+            <w:r>
+              <w:rPr>
+                <w:rStyle w:val="a7"/>
+                <w:noProof/>
               </w:rPr>
               <w:t>3 Функциональные возможности сервиса</w:t>
             </w:r>
             <w:r>
               <w:rPr>
-                <w:color w:val="000000"/>
+                <w:noProof/>
+                <w:webHidden/>
               </w:rPr>
               <w:tab/>
+            </w:r>
+            <w:r>
+              <w:rPr>
+                <w:noProof/>
+                <w:webHidden/>
+              </w:rPr>
+              <w:fldChar w:fldCharType="begin"/>
+            </w:r>
+            <w:r>
+              <w:rPr>
+                <w:noProof/>
+                <w:webHidden/>
+              </w:rPr>
+              <w:instrText xml:space="preserve"> PAGEREF _Toc185517328 \h </w:instrText>
+            </w:r>
+            <w:r>
+              <w:rPr>
+                <w:noProof/>
+                <w:webHidden/>
+              </w:rPr>
+            </w:r>
+            <w:r>
+              <w:rPr>
+                <w:noProof/>
+                <w:webHidden/>
+              </w:rPr>
+              <w:fldChar w:fldCharType="separate"/>
+            </w:r>
+            <w:r>
+              <w:rPr>
+                <w:noProof/>
+                <w:webHidden/>
+              </w:rPr>
               <w:t>3</w:t>
+            </w:r>
+            <w:r>
+              <w:rPr>
+                <w:noProof/>
+                <w:webHidden/>
+              </w:rPr>
+              <w:fldChar w:fldCharType="end"/>
             </w:r>
           </w:hyperlink>
         </w:p>
         <w:p>
           <w:pPr>
-            <w:pBdr>
-              <w:top w:val="nil"/>
-              <w:left w:val="nil"/>
-              <w:bottom w:val="nil"/>
-              <w:right w:val="nil"/>
-              <w:between w:val="nil"/>
-            </w:pBdr>
+            <w:pStyle w:val="10"/>
             <w:tabs>
-              <w:tab w:val="right" w:pos="9345"/>
+              <w:tab w:val="right" w:leader="dot" w:pos="9345"/>
             </w:tabs>
             <w:ind w:firstLine="0"/>
             <w:rPr>
-              <w:rFonts w:ascii="Aptos" w:eastAsia="Aptos" w:hAnsi="Aptos" w:cs="Aptos"/>
-              <w:color w:val="000000"/>
-              <w:sz w:val="22"/>
-              <w:szCs w:val="22"/>
+              <w:noProof/>
             </w:rPr>
           </w:pPr>
-          <w:hyperlink w:anchor="_3znysh7">
-            <w:r>
-              <w:rPr>
-                <w:color w:val="000000"/>
-              </w:rPr>
-              <w:t>4 Архитектура сервиса с учетом</w:t>
-            </w:r>
-            <w:r>
-              <w:rPr>
-                <w:color w:val="000000"/>
-              </w:rPr>
-              <w:t xml:space="preserve"> интеграции с ИИ</w:t>
-            </w:r>
-            <w:r>
-              <w:rPr>
-                <w:color w:val="000000"/>
+          <w:hyperlink w:anchor="_Toc185517329" w:history="1">
+            <w:r>
+              <w:rPr>
+                <w:rStyle w:val="a7"/>
+                <w:noProof/>
+              </w:rPr>
+              <w:t>4 Архитектура сервиса с учетом интеграции с ИИ</w:t>
+            </w:r>
+            <w:r>
+              <w:rPr>
+                <w:noProof/>
+                <w:webHidden/>
               </w:rPr>
               <w:tab/>
-              <w:t>3</w:t>
+            </w:r>
+            <w:r>
+              <w:rPr>
+                <w:noProof/>
+                <w:webHidden/>
+              </w:rPr>
+              <w:fldChar w:fldCharType="begin"/>
+            </w:r>
+            <w:r>
+              <w:rPr>
+                <w:noProof/>
+                <w:webHidden/>
+              </w:rPr>
+              <w:instrText xml:space="preserve"> PAGEREF _Toc185517329 \h </w:instrText>
+            </w:r>
+            <w:r>
+              <w:rPr>
+                <w:noProof/>
+                <w:webHidden/>
+              </w:rPr>
+            </w:r>
+            <w:r>
+              <w:rPr>
+                <w:noProof/>
+                <w:webHidden/>
+              </w:rPr>
+              <w:fldChar w:fldCharType="separate"/>
+            </w:r>
+            <w:r>
+              <w:rPr>
+                <w:noProof/>
+                <w:webHidden/>
+              </w:rPr>
+              <w:t>4</w:t>
+            </w:r>
+            <w:r>
+              <w:rPr>
+                <w:noProof/>
+                <w:webHidden/>
+              </w:rPr>
+              <w:fldChar w:fldCharType="end"/>
             </w:r>
           </w:hyperlink>
         </w:p>
         <w:p>
           <w:pPr>
-            <w:pBdr>
-              <w:top w:val="nil"/>
-              <w:left w:val="nil"/>
-              <w:bottom w:val="nil"/>
-              <w:right w:val="nil"/>
-              <w:between w:val="nil"/>
-            </w:pBdr>
+            <w:pStyle w:val="10"/>
             <w:tabs>
-              <w:tab w:val="right" w:pos="9345"/>
+              <w:tab w:val="right" w:leader="dot" w:pos="9345"/>
             </w:tabs>
             <w:ind w:firstLine="0"/>
             <w:rPr>
-              <w:rFonts w:ascii="Aptos" w:eastAsia="Aptos" w:hAnsi="Aptos" w:cs="Aptos"/>
-              <w:color w:val="000000"/>
-              <w:sz w:val="22"/>
-              <w:szCs w:val="22"/>
+              <w:noProof/>
             </w:rPr>
           </w:pPr>
-          <w:hyperlink w:anchor="_2et92p0">
-            <w:r>
-              <w:rPr>
-                <w:color w:val="000000"/>
+          <w:hyperlink w:anchor="_Toc185517330" w:history="1">
+            <w:r>
+              <w:rPr>
+                <w:rStyle w:val="a7"/>
+                <w:noProof/>
               </w:rPr>
               <w:t>5 Тех. Стек</w:t>
             </w:r>
             <w:r>
               <w:rPr>
-                <w:color w:val="000000"/>
+                <w:noProof/>
+                <w:webHidden/>
               </w:rPr>
               <w:tab/>
+            </w:r>
+            <w:r>
+              <w:rPr>
+                <w:noProof/>
+                <w:webHidden/>
+              </w:rPr>
+              <w:fldChar w:fldCharType="begin"/>
+            </w:r>
+            <w:r>
+              <w:rPr>
+                <w:noProof/>
+                <w:webHidden/>
+              </w:rPr>
+              <w:instrText xml:space="preserve"> PAGEREF _Toc185517330 \h </w:instrText>
+            </w:r>
+            <w:r>
+              <w:rPr>
+                <w:noProof/>
+                <w:webHidden/>
+              </w:rPr>
+            </w:r>
+            <w:r>
+              <w:rPr>
+                <w:noProof/>
+                <w:webHidden/>
+              </w:rPr>
+              <w:fldChar w:fldCharType="separate"/>
+            </w:r>
+            <w:r>
+              <w:rPr>
+                <w:noProof/>
+                <w:webHidden/>
+              </w:rPr>
               <w:t>4</w:t>
+            </w:r>
+            <w:r>
+              <w:rPr>
+                <w:noProof/>
+                <w:webHidden/>
+              </w:rPr>
+              <w:fldChar w:fldCharType="end"/>
             </w:r>
           </w:hyperlink>
         </w:p>
         <w:p>
           <w:pPr>
-            <w:pBdr>
-              <w:top w:val="nil"/>
-              <w:left w:val="nil"/>
-              <w:bottom w:val="nil"/>
-              <w:right w:val="nil"/>
-              <w:between w:val="nil"/>
-            </w:pBdr>
+            <w:pStyle w:val="10"/>
             <w:tabs>
-              <w:tab w:val="right" w:pos="9345"/>
+              <w:tab w:val="right" w:leader="dot" w:pos="9345"/>
             </w:tabs>
             <w:ind w:firstLine="0"/>
             <w:rPr>
-              <w:rFonts w:ascii="Aptos" w:eastAsia="Aptos" w:hAnsi="Aptos" w:cs="Aptos"/>
-              <w:color w:val="000000"/>
-              <w:sz w:val="22"/>
-              <w:szCs w:val="22"/>
+              <w:noProof/>
             </w:rPr>
           </w:pPr>
-          <w:hyperlink w:anchor="_tyjcwt">
-            <w:r>
-              <w:rPr>
-                <w:color w:val="000000"/>
+          <w:hyperlink w:anchor="_Toc185517331" w:history="1">
+            <w:r>
+              <w:rPr>
+                <w:rStyle w:val="a7"/>
+                <w:noProof/>
               </w:rPr>
               <w:t>6 Требования кибербезопасности сервиса</w:t>
             </w:r>
             <w:r>
               <w:rPr>
-                <w:color w:val="000000"/>
+                <w:noProof/>
+                <w:webHidden/>
               </w:rPr>
               <w:tab/>
-              <w:t>4</w:t>
+            </w:r>
+            <w:r>
+              <w:rPr>
+                <w:noProof/>
+                <w:webHidden/>
+              </w:rPr>
+              <w:fldChar w:fldCharType="begin"/>
+            </w:r>
+            <w:r>
+              <w:rPr>
+                <w:noProof/>
+                <w:webHidden/>
+              </w:rPr>
+              <w:instrText xml:space="preserve"> PAGEREF _Toc185517331 \h </w:instrText>
+            </w:r>
+            <w:r>
+              <w:rPr>
+                <w:noProof/>
+                <w:webHidden/>
+              </w:rPr>
+            </w:r>
+            <w:r>
+              <w:rPr>
+                <w:noProof/>
+                <w:webHidden/>
+              </w:rPr>
+              <w:fldChar w:fldCharType="separate"/>
+            </w:r>
+            <w:r>
+              <w:rPr>
+                <w:noProof/>
+                <w:webHidden/>
+              </w:rPr>
+              <w:t>5</w:t>
+            </w:r>
+            <w:r>
+              <w:rPr>
+                <w:noProof/>
+                <w:webHidden/>
+              </w:rPr>
+              <w:fldChar w:fldCharType="end"/>
             </w:r>
           </w:hyperlink>
         </w:p>
         <w:p>
           <w:pPr>
-            <w:pBdr>
-              <w:top w:val="nil"/>
-              <w:left w:val="nil"/>
-              <w:bottom w:val="nil"/>
-              <w:right w:val="nil"/>
-              <w:between w:val="nil"/>
-            </w:pBdr>
+            <w:pStyle w:val="10"/>
             <w:tabs>
-              <w:tab w:val="right" w:pos="9345"/>
+              <w:tab w:val="right" w:leader="dot" w:pos="9345"/>
             </w:tabs>
             <w:ind w:firstLine="0"/>
             <w:rPr>
-              <w:rFonts w:ascii="Aptos" w:eastAsia="Aptos" w:hAnsi="Aptos" w:cs="Aptos"/>
-              <w:color w:val="000000"/>
-              <w:sz w:val="22"/>
-              <w:szCs w:val="22"/>
+              <w:noProof/>
             </w:rPr>
           </w:pPr>
-          <w:hyperlink w:anchor="_3dy6vkm">
-            <w:r>
-              <w:rPr>
-                <w:color w:val="000000"/>
+          <w:hyperlink w:anchor="_Toc185517332" w:history="1">
+            <w:r>
+              <w:rPr>
+                <w:rStyle w:val="a7"/>
+                <w:noProof/>
               </w:rPr>
               <w:t>7 Бэклог для получения MVP сервиса</w:t>
             </w:r>
             <w:r>
               <w:rPr>
-                <w:color w:val="000000"/>
+                <w:noProof/>
+                <w:webHidden/>
               </w:rPr>
               <w:tab/>
-              <w:t>4</w:t>
+            </w:r>
+            <w:r>
+              <w:rPr>
+                <w:noProof/>
+                <w:webHidden/>
+              </w:rPr>
+              <w:fldChar w:fldCharType="begin"/>
+            </w:r>
+            <w:r>
+              <w:rPr>
+                <w:noProof/>
+                <w:webHidden/>
+              </w:rPr>
+              <w:instrText xml:space="preserve"> PAGEREF _Toc185517332 \h </w:instrText>
+            </w:r>
+            <w:r>
+              <w:rPr>
+                <w:noProof/>
+                <w:webHidden/>
+              </w:rPr>
+            </w:r>
+            <w:r>
+              <w:rPr>
+                <w:noProof/>
+                <w:webHidden/>
+              </w:rPr>
+              <w:fldChar w:fldCharType="separate"/>
+            </w:r>
+            <w:r>
+              <w:rPr>
+                <w:noProof/>
+                <w:webHidden/>
+              </w:rPr>
+              <w:t>5</w:t>
+            </w:r>
+            <w:r>
+              <w:rPr>
+                <w:noProof/>
+                <w:webHidden/>
+              </w:rPr>
+              <w:fldChar w:fldCharType="end"/>
             </w:r>
           </w:hyperlink>
         </w:p>
@@ -359,6 +598,10 @@
             <w:ind w:firstLine="0"/>
           </w:pPr>
           <w:r>
+            <w:rPr>
+              <w:b/>
+              <w:bCs/>
+            </w:rPr>
             <w:fldChar w:fldCharType="end"/>
           </w:r>
         </w:p>
@@ -381,8 +624,7 @@
       <w:pPr>
         <w:pStyle w:val="1"/>
       </w:pPr>
-      <w:bookmarkStart w:id="0" w:name="_gjdgxs" w:colFirst="0" w:colLast="0"/>
-      <w:bookmarkEnd w:id="0"/>
+      <w:bookmarkStart w:id="0" w:name="_Toc185517326"/>
       <w:r>
         <w:lastRenderedPageBreak/>
         <w:t>1 Аналитика по реализации выбранного направле</w:t>
@@ -390,6 +632,7 @@
       <w:r>
         <w:t>ния в России и мире</w:t>
       </w:r>
+      <w:bookmarkEnd w:id="0"/>
     </w:p>
     <w:p>
       <w:pPr>
@@ -431,11 +674,11 @@
       <w:pPr>
         <w:pStyle w:val="1"/>
       </w:pPr>
-      <w:bookmarkStart w:id="1" w:name="_30j0zll" w:colFirst="0" w:colLast="0"/>
+      <w:bookmarkStart w:id="1" w:name="_Toc185517327"/>
+      <w:r>
+        <w:t>2 Предназначение сервиса</w:t>
+      </w:r>
       <w:bookmarkEnd w:id="1"/>
-      <w:r>
-        <w:t>2 Предназначение сервиса</w:t>
-      </w:r>
     </w:p>
     <w:p>
       <w:r>
@@ -453,12 +696,12 @@
       <w:pPr>
         <w:pStyle w:val="1"/>
       </w:pPr>
-      <w:bookmarkStart w:id="2" w:name="_1fob9te" w:colFirst="0" w:colLast="0"/>
-      <w:bookmarkEnd w:id="2"/>
+      <w:bookmarkStart w:id="2" w:name="_Toc185517328"/>
       <w:r>
         <w:lastRenderedPageBreak/>
         <w:t>3 Функциональные возможности сервиса</w:t>
       </w:r>
+      <w:bookmarkEnd w:id="2"/>
     </w:p>
     <w:p>
       <w:r>
@@ -767,12 +1010,12 @@
       <w:pPr>
         <w:pStyle w:val="1"/>
       </w:pPr>
-      <w:bookmarkStart w:id="3" w:name="_3znysh7" w:colFirst="0" w:colLast="0"/>
-      <w:bookmarkEnd w:id="3"/>
+      <w:bookmarkStart w:id="3" w:name="_Toc185517329"/>
       <w:r>
         <w:lastRenderedPageBreak/>
         <w:t>4 Архитектура сервиса с учетом интеграции с ИИ</w:t>
       </w:r>
+      <w:bookmarkEnd w:id="3"/>
     </w:p>
     <w:p>
       <w:r>
@@ -1064,11 +1307,11 @@
       <w:pPr>
         <w:pStyle w:val="1"/>
       </w:pPr>
-      <w:bookmarkStart w:id="4" w:name="_2et92p0" w:colFirst="0" w:colLast="0"/>
+      <w:bookmarkStart w:id="4" w:name="_Toc185517330"/>
+      <w:r>
+        <w:t>5 Тех. Стек</w:t>
+      </w:r>
       <w:bookmarkEnd w:id="4"/>
-      <w:r>
-        <w:t>5 Тех. Стек</w:t>
-      </w:r>
     </w:p>
     <w:p>
       <w:r>
@@ -1367,11 +1610,11 @@
       <w:pPr>
         <w:pStyle w:val="1"/>
       </w:pPr>
-      <w:bookmarkStart w:id="5" w:name="_tyjcwt" w:colFirst="0" w:colLast="0"/>
+      <w:bookmarkStart w:id="5" w:name="_Toc185517331"/>
+      <w:r>
+        <w:t>6 Требования кибербезопасности сервиса</w:t>
+      </w:r>
       <w:bookmarkEnd w:id="5"/>
-      <w:r>
-        <w:t>6 Требования кибербезопасности сервиса</w:t>
-      </w:r>
     </w:p>
     <w:p>
       <w:r>
@@ -1541,11 +1784,11 @@
       <w:pPr>
         <w:pStyle w:val="1"/>
       </w:pPr>
-      <w:bookmarkStart w:id="6" w:name="_3dy6vkm" w:colFirst="0" w:colLast="0"/>
+      <w:bookmarkStart w:id="6" w:name="_Toc185517332"/>
+      <w:r>
+        <w:t>7 Бэклог для получения MVP сервиса</w:t>
+      </w:r>
       <w:bookmarkEnd w:id="6"/>
-      <w:r>
-        <w:t>7 Бэклог для получения MVP сервиса</w:t>
-      </w:r>
     </w:p>
     <w:p>
       <w:pPr>
@@ -1992,6 +2235,20 @@
     </w:p>
     <w:p>
       <w:pPr>
+        <w:sectPr>
+          <w:footerReference w:type="default" r:id="rId7"/>
+          <w:pgSz w:w="11906" w:h="16838"/>
+          <w:pgMar w:top="1134" w:right="850" w:bottom="1134" w:left="1701" w:header="708" w:footer="708" w:gutter="0"/>
+          <w:pgNumType w:start="1"/>
+          <w:cols w:space="720"/>
+        </w:sectPr>
+      </w:pPr>
+      <w:r>
+        <w:br w:type="page"/>
+      </w:r>
+    </w:p>
+    <w:p>
+      <w:pPr>
         <w:pBdr>
           <w:top w:val="nil"/>
           <w:left w:val="nil"/>
@@ -1999,14 +2256,342 @@
           <w:right w:val="nil"/>
           <w:between w:val="nil"/>
         </w:pBdr>
-      </w:pPr>
+        <w:ind w:firstLine="0"/>
+        <w:jc w:val="center"/>
+      </w:pPr>
+      <w:r>
+        <w:lastRenderedPageBreak/>
+        <w:drawing>
+          <wp:inline distT="0" distB="0" distL="0" distR="0" wp14:anchorId="119957B1" wp14:editId="3772A8BC">
+            <wp:extent cx="9341474" cy="4419600"/>
+            <wp:effectExtent l="0" t="0" r="0" b="0"/>
+            <wp:docPr id="1" name="Рисунок 1"/>
+            <wp:cNvGraphicFramePr>
+              <a:graphicFrameLocks xmlns:a="http://schemas.openxmlformats.org/drawingml/2006/main" noChangeAspect="1"/>
+            </wp:cNvGraphicFramePr>
+            <a:graphic xmlns:a="http://schemas.openxmlformats.org/drawingml/2006/main">
+              <a:graphicData uri="http://schemas.openxmlformats.org/drawingml/2006/picture">
+                <pic:pic xmlns:pic="http://schemas.openxmlformats.org/drawingml/2006/picture">
+                  <pic:nvPicPr>
+                    <pic:cNvPr id="1" name=""/>
+                    <pic:cNvPicPr/>
+                  </pic:nvPicPr>
+                  <pic:blipFill>
+                    <a:blip r:embed="rId8"/>
+                    <a:stretch>
+                      <a:fillRect/>
+                    </a:stretch>
+                  </pic:blipFill>
+                  <pic:spPr>
+                    <a:xfrm>
+                      <a:off x="0" y="0"/>
+                      <a:ext cx="9405298" cy="4449796"/>
+                    </a:xfrm>
+                    <a:prstGeom prst="rect">
+                      <a:avLst/>
+                    </a:prstGeom>
+                  </pic:spPr>
+                </pic:pic>
+              </a:graphicData>
+            </a:graphic>
+          </wp:inline>
+        </w:drawing>
+      </w:r>
+    </w:p>
+    <w:p>
+      <w:pPr>
+        <w:pBdr>
+          <w:top w:val="nil"/>
+          <w:left w:val="nil"/>
+          <w:bottom w:val="nil"/>
+          <w:right w:val="nil"/>
+          <w:between w:val="nil"/>
+        </w:pBdr>
+        <w:ind w:firstLine="0"/>
+        <w:jc w:val="center"/>
+      </w:pPr>
+      <w:r>
+        <w:t>Рисунок 1 – Окно регистрации</w:t>
+      </w:r>
+      <w:r>
+        <w:t>/</w:t>
+      </w:r>
+      <w:r>
+        <w:t>авторизации пользователей</w:t>
+      </w:r>
+    </w:p>
+    <w:p>
+      <w:pPr>
+        <w:pBdr>
+          <w:top w:val="nil"/>
+          <w:left w:val="nil"/>
+          <w:bottom w:val="nil"/>
+          <w:right w:val="nil"/>
+          <w:between w:val="nil"/>
+        </w:pBdr>
+        <w:ind w:firstLine="0"/>
+        <w:jc w:val="center"/>
+      </w:pPr>
+    </w:p>
+    <w:p>
+      <w:pPr>
+        <w:pBdr>
+          <w:top w:val="nil"/>
+          <w:left w:val="nil"/>
+          <w:bottom w:val="nil"/>
+          <w:right w:val="nil"/>
+          <w:between w:val="nil"/>
+        </w:pBdr>
+        <w:ind w:firstLine="0"/>
+        <w:jc w:val="center"/>
+      </w:pPr>
+      <w:r>
+        <w:lastRenderedPageBreak/>
+        <w:drawing>
+          <wp:inline distT="0" distB="0" distL="0" distR="0" wp14:anchorId="40132992" wp14:editId="30ABADC3">
+            <wp:extent cx="8994965" cy="4267200"/>
+            <wp:effectExtent l="0" t="0" r="0" b="0"/>
+            <wp:docPr id="2" name="Рисунок 2"/>
+            <wp:cNvGraphicFramePr>
+              <a:graphicFrameLocks xmlns:a="http://schemas.openxmlformats.org/drawingml/2006/main" noChangeAspect="1"/>
+            </wp:cNvGraphicFramePr>
+            <a:graphic xmlns:a="http://schemas.openxmlformats.org/drawingml/2006/main">
+              <a:graphicData uri="http://schemas.openxmlformats.org/drawingml/2006/picture">
+                <pic:pic xmlns:pic="http://schemas.openxmlformats.org/drawingml/2006/picture">
+                  <pic:nvPicPr>
+                    <pic:cNvPr id="1" name=""/>
+                    <pic:cNvPicPr/>
+                  </pic:nvPicPr>
+                  <pic:blipFill>
+                    <a:blip r:embed="rId9"/>
+                    <a:stretch>
+                      <a:fillRect/>
+                    </a:stretch>
+                  </pic:blipFill>
+                  <pic:spPr>
+                    <a:xfrm>
+                      <a:off x="0" y="0"/>
+                      <a:ext cx="9005804" cy="4272342"/>
+                    </a:xfrm>
+                    <a:prstGeom prst="rect">
+                      <a:avLst/>
+                    </a:prstGeom>
+                  </pic:spPr>
+                </pic:pic>
+              </a:graphicData>
+            </a:graphic>
+          </wp:inline>
+        </w:drawing>
+      </w:r>
+    </w:p>
+    <w:p>
+      <w:pPr>
+        <w:pBdr>
+          <w:top w:val="nil"/>
+          <w:left w:val="nil"/>
+          <w:bottom w:val="nil"/>
+          <w:right w:val="nil"/>
+          <w:between w:val="nil"/>
+        </w:pBdr>
+        <w:ind w:firstLine="0"/>
+        <w:jc w:val="center"/>
+      </w:pPr>
+      <w:r>
+        <w:t xml:space="preserve">Рисунок </w:t>
+      </w:r>
+      <w:r>
+        <w:t>2</w:t>
+      </w:r>
+      <w:r>
+        <w:t xml:space="preserve"> – </w:t>
+      </w:r>
+      <w:r>
+        <w:t>Окно взаимодействия пользователя с сервисом</w:t>
+      </w:r>
+    </w:p>
+    <w:p>
+      <w:pPr>
+        <w:pBdr>
+          <w:top w:val="nil"/>
+          <w:left w:val="nil"/>
+          <w:bottom w:val="nil"/>
+          <w:right w:val="nil"/>
+          <w:between w:val="nil"/>
+        </w:pBdr>
+        <w:ind w:firstLine="0"/>
+      </w:pPr>
+    </w:p>
+    <w:p>
+      <w:pPr>
+        <w:pBdr>
+          <w:top w:val="nil"/>
+          <w:left w:val="nil"/>
+          <w:bottom w:val="nil"/>
+          <w:right w:val="nil"/>
+          <w:between w:val="nil"/>
+        </w:pBdr>
+        <w:ind w:firstLine="0"/>
+        <w:jc w:val="center"/>
+      </w:pPr>
+      <w:r>
+        <w:lastRenderedPageBreak/>
+        <w:drawing>
+          <wp:inline distT="0" distB="0" distL="0" distR="0" wp14:anchorId="295A165F" wp14:editId="0B972CEA">
+            <wp:extent cx="9084728" cy="4324350"/>
+            <wp:effectExtent l="0" t="0" r="2540" b="0"/>
+            <wp:docPr id="4" name="Рисунок 4"/>
+            <wp:cNvGraphicFramePr>
+              <a:graphicFrameLocks xmlns:a="http://schemas.openxmlformats.org/drawingml/2006/main" noChangeAspect="1"/>
+            </wp:cNvGraphicFramePr>
+            <a:graphic xmlns:a="http://schemas.openxmlformats.org/drawingml/2006/main">
+              <a:graphicData uri="http://schemas.openxmlformats.org/drawingml/2006/picture">
+                <pic:pic xmlns:pic="http://schemas.openxmlformats.org/drawingml/2006/picture">
+                  <pic:nvPicPr>
+                    <pic:cNvPr id="1" name=""/>
+                    <pic:cNvPicPr/>
+                  </pic:nvPicPr>
+                  <pic:blipFill>
+                    <a:blip r:embed="rId10"/>
+                    <a:stretch>
+                      <a:fillRect/>
+                    </a:stretch>
+                  </pic:blipFill>
+                  <pic:spPr>
+                    <a:xfrm>
+                      <a:off x="0" y="0"/>
+                      <a:ext cx="9095217" cy="4329343"/>
+                    </a:xfrm>
+                    <a:prstGeom prst="rect">
+                      <a:avLst/>
+                    </a:prstGeom>
+                  </pic:spPr>
+                </pic:pic>
+              </a:graphicData>
+            </a:graphic>
+          </wp:inline>
+        </w:drawing>
+      </w:r>
+    </w:p>
+    <w:p>
+      <w:pPr>
+        <w:pBdr>
+          <w:top w:val="nil"/>
+          <w:left w:val="nil"/>
+          <w:bottom w:val="nil"/>
+          <w:right w:val="nil"/>
+          <w:between w:val="nil"/>
+        </w:pBdr>
+        <w:ind w:firstLine="0"/>
+        <w:jc w:val="center"/>
+      </w:pPr>
+      <w:r>
+        <w:t xml:space="preserve">Рисунок </w:t>
+      </w:r>
+      <w:r>
+        <w:t>3</w:t>
+      </w:r>
+      <w:r>
+        <w:t xml:space="preserve"> – Окно взаимодействия пользователя с сервисом</w:t>
+      </w:r>
+      <w:r>
+        <w:t xml:space="preserve"> в работе</w:t>
+      </w:r>
+    </w:p>
+    <w:p>
+      <w:pPr>
+        <w:pBdr>
+          <w:top w:val="nil"/>
+          <w:left w:val="nil"/>
+          <w:bottom w:val="nil"/>
+          <w:right w:val="nil"/>
+          <w:between w:val="nil"/>
+        </w:pBdr>
+        <w:ind w:firstLine="0"/>
+        <w:jc w:val="center"/>
+      </w:pPr>
+    </w:p>
+    <w:p>
+      <w:pPr>
+        <w:pBdr>
+          <w:top w:val="nil"/>
+          <w:left w:val="nil"/>
+          <w:bottom w:val="nil"/>
+          <w:right w:val="nil"/>
+          <w:between w:val="nil"/>
+        </w:pBdr>
+        <w:ind w:firstLine="0"/>
+        <w:jc w:val="center"/>
+      </w:pPr>
+      <w:r>
+        <w:lastRenderedPageBreak/>
+        <w:drawing>
+          <wp:inline distT="0" distB="0" distL="0" distR="0" wp14:anchorId="41403BEE" wp14:editId="2292BF19">
+            <wp:extent cx="9029823" cy="4257675"/>
+            <wp:effectExtent l="0" t="0" r="0" b="0"/>
+            <wp:docPr id="5" name="Рисунок 5"/>
+            <wp:cNvGraphicFramePr>
+              <a:graphicFrameLocks xmlns:a="http://schemas.openxmlformats.org/drawingml/2006/main" noChangeAspect="1"/>
+            </wp:cNvGraphicFramePr>
+            <a:graphic xmlns:a="http://schemas.openxmlformats.org/drawingml/2006/main">
+              <a:graphicData uri="http://schemas.openxmlformats.org/drawingml/2006/picture">
+                <pic:pic xmlns:pic="http://schemas.openxmlformats.org/drawingml/2006/picture">
+                  <pic:nvPicPr>
+                    <pic:cNvPr id="1" name=""/>
+                    <pic:cNvPicPr/>
+                  </pic:nvPicPr>
+                  <pic:blipFill>
+                    <a:blip r:embed="rId11"/>
+                    <a:stretch>
+                      <a:fillRect/>
+                    </a:stretch>
+                  </pic:blipFill>
+                  <pic:spPr>
+                    <a:xfrm>
+                      <a:off x="0" y="0"/>
+                      <a:ext cx="9046246" cy="4265419"/>
+                    </a:xfrm>
+                    <a:prstGeom prst="rect">
+                      <a:avLst/>
+                    </a:prstGeom>
+                  </pic:spPr>
+                </pic:pic>
+              </a:graphicData>
+            </a:graphic>
+          </wp:inline>
+        </w:drawing>
+      </w:r>
+    </w:p>
+    <w:p>
+      <w:pPr>
+        <w:pBdr>
+          <w:top w:val="nil"/>
+          <w:left w:val="nil"/>
+          <w:bottom w:val="nil"/>
+          <w:right w:val="nil"/>
+          <w:between w:val="nil"/>
+        </w:pBdr>
+        <w:ind w:firstLine="0"/>
+        <w:jc w:val="center"/>
+      </w:pPr>
+      <w:r>
+        <w:t xml:space="preserve">Рисунок </w:t>
+      </w:r>
+      <w:r>
+        <w:t>4</w:t>
+      </w:r>
+      <w:r>
+        <w:t xml:space="preserve"> – Окно взаимодействия пользователя с сервисом в работе</w:t>
+      </w:r>
+      <w:r>
+        <w:t>, белая тема</w:t>
+      </w:r>
     </w:p>
     <w:sectPr>
-      <w:footerReference w:type="default" r:id="rId7"/>
-      <w:pgSz w:w="11906" w:h="16838"/>
-      <w:pgMar w:top="1134" w:right="850" w:bottom="1134" w:left="1701" w:header="708" w:footer="708" w:gutter="0"/>
+      <w:pgSz w:w="16838" w:h="11906" w:orient="landscape"/>
+      <w:pgMar w:top="1701" w:right="1134" w:bottom="850" w:left="1134" w:header="708" w:footer="708" w:gutter="0"/>
       <w:pgNumType w:start="1"/>
       <w:cols w:space="720"/>
+      <w:docGrid w:linePitch="381"/>
     </w:sectPr>
   </w:body>
 </w:document>
@@ -2631,7 +3216,7 @@
   <w:style w:type="paragraph" w:default="1" w:styleId="a">
     <w:name w:val="Normal"/>
     <w:qFormat/>
-    <w:rsid w:val="00EF58CD"/>
+    <w:rsid w:val="00763BC1"/>
   </w:style>
   <w:style w:type="paragraph" w:styleId="1">
     <w:name w:val="heading 1"/>
@@ -2820,6 +3405,49 @@
       <w:ind w:left="720"/>
       <w:contextualSpacing/>
     </w:pPr>
+  </w:style>
+  <w:style w:type="paragraph" w:styleId="a6">
+    <w:name w:val="TOC Heading"/>
+    <w:basedOn w:val="1"/>
+    <w:next w:val="a"/>
+    <w:uiPriority w:val="39"/>
+    <w:unhideWhenUsed/>
+    <w:qFormat/>
+    <w:rsid w:val="009A64DA"/>
+    <w:pPr>
+      <w:spacing w:before="240" w:line="259" w:lineRule="auto"/>
+      <w:ind w:firstLine="0"/>
+      <w:jc w:val="left"/>
+      <w:outlineLvl w:val="9"/>
+    </w:pPr>
+    <w:rPr>
+      <w:rFonts w:asciiTheme="majorHAnsi" w:eastAsiaTheme="majorEastAsia" w:hAnsiTheme="majorHAnsi" w:cstheme="majorBidi"/>
+      <w:b w:val="0"/>
+      <w:color w:val="365F91" w:themeColor="accent1" w:themeShade="BF"/>
+    </w:rPr>
+  </w:style>
+  <w:style w:type="paragraph" w:styleId="10">
+    <w:name w:val="toc 1"/>
+    <w:basedOn w:val="a"/>
+    <w:next w:val="a"/>
+    <w:autoRedefine/>
+    <w:uiPriority w:val="39"/>
+    <w:unhideWhenUsed/>
+    <w:rsid w:val="009A64DA"/>
+    <w:pPr>
+      <w:spacing w:after="100"/>
+    </w:pPr>
+  </w:style>
+  <w:style w:type="character" w:styleId="a7">
+    <w:name w:val="Hyperlink"/>
+    <w:basedOn w:val="a0"/>
+    <w:uiPriority w:val="99"/>
+    <w:unhideWhenUsed/>
+    <w:rsid w:val="009A64DA"/>
+    <w:rPr>
+      <w:color w:val="0000FF" w:themeColor="hyperlink"/>
+      <w:u w:val="single"/>
+    </w:rPr>
   </w:style>
 </w:styles>
 </file>
